--- a/Part 4 - Classes and Functions/9 - How to Declare a Class.docx
+++ b/Part 4 - Classes and Functions/9 - How to Declare a Class.docx
@@ -10,11 +10,13 @@
         <w:bidi/>
         <w:jc w:val="both"/>
         <w:rPr>
-          <w:rFonts w:ascii="IRANSansWeb Light" w:hAnsi="IRANSansWeb Light" w:cs="IRANSansWeb Light" w:hint="cs"/>
-          <w:rtl/>
-          <w:lang w:bidi="fa-IR"/>
-        </w:rPr>
-      </w:pPr>
+          <w:rFonts w:ascii="IRANSansWeb Light" w:hAnsi="IRANSansWeb Light" w:cs="IRANSansWeb Light"/>
+          <w:rtl/>
+          <w:lang w:bidi="fa-IR"/>
+        </w:rPr>
+      </w:pPr>
+      <w:bookmarkStart w:id="0" w:name="_GoBack"/>
+      <w:bookmarkEnd w:id="0"/>
       <w:r>
         <w:rPr>
           <w:rFonts w:ascii="IRANSansWeb Light" w:hAnsi="IRANSansWeb Light" w:cs="IRANSansWeb Light" w:hint="cs"/>
@@ -77,7 +79,7 @@
         <w:bidi/>
         <w:jc w:val="both"/>
         <w:rPr>
-          <w:rFonts w:ascii="IRANSansWeb Light" w:hAnsi="IRANSansWeb Light" w:cs="IRANSansWeb Light" w:hint="cs"/>
+          <w:rFonts w:ascii="IRANSansWeb Light" w:hAnsi="IRANSansWeb Light" w:cs="IRANSansWeb Light"/>
           <w:b/>
           <w:bCs/>
           <w:rtl/>
@@ -103,7 +105,7 @@
         <w:bidi/>
         <w:jc w:val="both"/>
         <w:rPr>
-          <w:rFonts w:ascii="IRANSansWeb Light" w:hAnsi="IRANSansWeb Light" w:cs="IRANSansWeb Light" w:hint="cs"/>
+          <w:rFonts w:ascii="IRANSansWeb Light" w:hAnsi="IRANSansWeb Light" w:cs="IRANSansWeb Light"/>
           <w:rtl/>
           <w:lang w:bidi="fa-IR"/>
         </w:rPr>
@@ -169,7 +171,6 @@
           <w:szCs w:val="21"/>
         </w:rPr>
       </w:pPr>
-      <w:proofErr w:type="gramStart"/>
       <w:r>
         <w:rPr>
           <w:rFonts w:ascii="Fira Code" w:eastAsia="Times New Roman" w:hAnsi="Fira Code" w:cs="Courier New"/>
@@ -177,19 +178,8 @@
           <w:sz w:val="21"/>
           <w:szCs w:val="21"/>
         </w:rPr>
-        <w:t>class</w:t>
-      </w:r>
-      <w:proofErr w:type="gramEnd"/>
-      <w:r>
-        <w:rPr>
-          <w:rFonts w:ascii="Fira Code" w:eastAsia="Times New Roman" w:hAnsi="Fira Code" w:cs="Courier New"/>
-          <w:color w:val="FF79C6"/>
-          <w:sz w:val="21"/>
-          <w:szCs w:val="21"/>
-        </w:rPr>
-        <w:t xml:space="preserve"> </w:t>
-      </w:r>
-      <w:proofErr w:type="spellStart"/>
+        <w:t xml:space="preserve">class </w:t>
+      </w:r>
       <w:r>
         <w:rPr>
           <w:rFonts w:ascii="Fira Code" w:eastAsia="Times New Roman" w:hAnsi="Fira Code" w:cs="Courier New"/>
@@ -199,7 +189,6 @@
         </w:rPr>
         <w:t>MainActivity</w:t>
       </w:r>
-      <w:proofErr w:type="spellEnd"/>
       <w:r>
         <w:rPr>
           <w:rFonts w:ascii="Fira Code" w:eastAsia="Times New Roman" w:hAnsi="Fira Code" w:cs="Courier New"/>
@@ -296,7 +285,6 @@
           <w:szCs w:val="21"/>
         </w:rPr>
       </w:pPr>
-      <w:proofErr w:type="gramStart"/>
       <w:r>
         <w:rPr>
           <w:rFonts w:ascii="Fira Code" w:eastAsia="Times New Roman" w:hAnsi="Fira Code" w:cs="Courier New"/>
@@ -304,17 +292,7 @@
           <w:sz w:val="21"/>
           <w:szCs w:val="21"/>
         </w:rPr>
-        <w:t>class</w:t>
-      </w:r>
-      <w:proofErr w:type="gramEnd"/>
-      <w:r>
-        <w:rPr>
-          <w:rFonts w:ascii="Fira Code" w:eastAsia="Times New Roman" w:hAnsi="Fira Code" w:cs="Courier New"/>
-          <w:color w:val="FF79C6"/>
-          <w:sz w:val="21"/>
-          <w:szCs w:val="21"/>
-        </w:rPr>
-        <w:t xml:space="preserve"> </w:t>
+        <w:t xml:space="preserve">class </w:t>
       </w:r>
       <w:r>
         <w:rPr>
@@ -415,28 +393,27 @@
         <w:bidi/>
         <w:jc w:val="both"/>
         <w:rPr>
+          <w:rFonts w:ascii="IRANSansWeb Light" w:hAnsi="IRANSansWeb Light" w:cs="IRANSansWeb Light"/>
+          <w:rtl/>
+          <w:lang w:bidi="fa-IR"/>
+        </w:rPr>
+      </w:pPr>
+      <w:r>
+        <w:rPr>
           <w:rFonts w:ascii="IRANSansWeb Light" w:hAnsi="IRANSansWeb Light" w:cs="IRANSansWeb Light" w:hint="cs"/>
           <w:rtl/>
           <w:lang w:bidi="fa-IR"/>
         </w:rPr>
-      </w:pPr>
+        <w:t xml:space="preserve">بدنه سازنده </w:t>
+      </w:r>
       <w:r>
         <w:rPr>
           <w:rFonts w:ascii="IRANSansWeb Light" w:hAnsi="IRANSansWeb Light" w:cs="IRANSansWeb Light" w:hint="cs"/>
           <w:rtl/>
           <w:lang w:bidi="fa-IR"/>
         </w:rPr>
-        <w:t xml:space="preserve">بدنه سازنده </w:t>
-      </w:r>
-      <w:r>
-        <w:rPr>
-          <w:rFonts w:ascii="IRANSansWeb Light" w:hAnsi="IRANSansWeb Light" w:cs="IRANSansWeb Light" w:hint="cs"/>
-          <w:rtl/>
-          <w:lang w:bidi="fa-IR"/>
-        </w:rPr>
         <w:t xml:space="preserve">کجا تعریف میشه ؟ شما میتونین با استفاده از بلاک </w:t>
       </w:r>
-      <w:proofErr w:type="spellStart"/>
       <w:r>
         <w:rPr>
           <w:rFonts w:ascii="IRANSansWeb Light" w:hAnsi="IRANSansWeb Light" w:cs="IRANSansWeb Light"/>
@@ -444,7 +421,6 @@
         </w:rPr>
         <w:t>init</w:t>
       </w:r>
-      <w:proofErr w:type="spellEnd"/>
       <w:r>
         <w:rPr>
           <w:rFonts w:ascii="IRANSansWeb Light" w:hAnsi="IRANSansWeb Light" w:cs="IRANSansWeb Light" w:hint="cs"/>
@@ -483,7 +459,6 @@
           <w:szCs w:val="21"/>
         </w:rPr>
       </w:pPr>
-      <w:proofErr w:type="gramStart"/>
       <w:r>
         <w:rPr>
           <w:rFonts w:ascii="Fira Code" w:eastAsia="Times New Roman" w:hAnsi="Fira Code" w:cs="Courier New"/>
@@ -491,17 +466,7 @@
           <w:sz w:val="21"/>
           <w:szCs w:val="21"/>
         </w:rPr>
-        <w:t>class</w:t>
-      </w:r>
-      <w:proofErr w:type="gramEnd"/>
-      <w:r>
-        <w:rPr>
-          <w:rFonts w:ascii="Fira Code" w:eastAsia="Times New Roman" w:hAnsi="Fira Code" w:cs="Courier New"/>
-          <w:color w:val="FF79C6"/>
-          <w:sz w:val="21"/>
-          <w:szCs w:val="21"/>
-        </w:rPr>
-        <w:t xml:space="preserve"> </w:t>
+        <w:t xml:space="preserve">class </w:t>
       </w:r>
       <w:r>
         <w:rPr>
@@ -603,7 +568,6 @@
         <w:br/>
         <w:t xml:space="preserve">    </w:t>
       </w:r>
-      <w:proofErr w:type="spellStart"/>
       <w:r>
         <w:rPr>
           <w:rFonts w:ascii="Fira Code" w:eastAsia="Times New Roman" w:hAnsi="Fira Code" w:cs="Courier New"/>
@@ -611,17 +575,7 @@
           <w:sz w:val="21"/>
           <w:szCs w:val="21"/>
         </w:rPr>
-        <w:t>init</w:t>
-      </w:r>
-      <w:proofErr w:type="spellEnd"/>
-      <w:r>
-        <w:rPr>
-          <w:rFonts w:ascii="Fira Code" w:eastAsia="Times New Roman" w:hAnsi="Fira Code" w:cs="Courier New"/>
-          <w:color w:val="FF79C6"/>
-          <w:sz w:val="21"/>
-          <w:szCs w:val="21"/>
-        </w:rPr>
-        <w:t xml:space="preserve"> </w:t>
+        <w:t xml:space="preserve">init </w:t>
       </w:r>
       <w:r>
         <w:rPr>
@@ -680,12 +634,10 @@
         <w:bidi/>
         <w:jc w:val="both"/>
         <w:rPr>
-          <w:rFonts w:ascii="IRANSansWeb Light" w:hAnsi="IRANSansWeb Light" w:cs="IRANSansWeb Light" w:hint="cs"/>
-          <w:lang w:bidi="fa-IR"/>
-        </w:rPr>
-      </w:pPr>
-      <w:bookmarkStart w:id="0" w:name="_GoBack"/>
-      <w:bookmarkEnd w:id="0"/>
+          <w:rFonts w:ascii="IRANSansWeb Light" w:hAnsi="IRANSansWeb Light" w:cs="IRANSansWeb Light"/>
+          <w:lang w:bidi="fa-IR"/>
+        </w:rPr>
+      </w:pPr>
     </w:p>
     <w:sectPr>
       <w:pgSz w:w="12240" w:h="15840"/>
@@ -1633,7 +1585,7 @@
 </file>
 
 <file path=customXml/itemProps1.xml><?xml version="1.0" encoding="utf-8"?>
-<ds:datastoreItem xmlns:ds="http://schemas.openxmlformats.org/officeDocument/2006/customXml" ds:itemID="{EA692277-6BA4-4446-9F97-D9A4C56C2FC9}">
+<ds:datastoreItem xmlns:ds="http://schemas.openxmlformats.org/officeDocument/2006/customXml" ds:itemID="{C3DC9424-620E-423F-B030-78B435AB97AB}">
   <ds:schemaRefs>
     <ds:schemaRef ds:uri="http://schemas.openxmlformats.org/officeDocument/2006/bibliography"/>
   </ds:schemaRefs>
